--- a/report/Group-2-RISC-SPM-report.docx
+++ b/report/Group-2-RISC-SPM-report.docx
@@ -194,7 +194,6 @@
             <w:dataBinding w:prefixMappings="xmlns:ns0='http://purl.org/dc/elements/1.1/' xmlns:ns1='http://schemas.openxmlformats.org/package/2006/metadata/core-properties' " w:xpath="/ns1:coreProperties[1]/ns0:title[1]" w:storeItemID="{6C3C8BC8-F283-45AE-878A-BAB7291924A1}"/>
             <w:text/>
           </w:sdtPr>
-          <w:sdtEndPr/>
           <w:sdtContent>
             <w:p>
               <w:pPr>
@@ -252,7 +251,6 @@
               <w:dataBinding w:prefixMappings="xmlns:ns0='http://purl.org/dc/elements/1.1/' xmlns:ns1='http://schemas.openxmlformats.org/package/2006/metadata/core-properties' " w:xpath="/ns1:coreProperties[1]/ns0:subject[1]" w:storeItemID="{6C3C8BC8-F283-45AE-878A-BAB7291924A1}"/>
               <w:text/>
             </w:sdtPr>
-            <w:sdtEndPr/>
             <w:sdtContent>
               <w:r>
                 <w:rPr>
@@ -340,7 +338,6 @@
                                     <w:calendar w:val="gregorian"/>
                                   </w:date>
                                 </w:sdtPr>
-                                <w:sdtEndPr/>
                                 <w:sdtContent>
                                   <w:p>
                                     <w:pPr>
@@ -386,7 +383,6 @@
                                     <w:dataBinding w:prefixMappings="xmlns:ns0='http://schemas.openxmlformats.org/officeDocument/2006/extended-properties' " w:xpath="/ns0:Properties[1]/ns0:Company[1]" w:storeItemID="{6668398D-A668-4E3E-A5EB-62B293D839F1}"/>
                                     <w:text/>
                                   </w:sdtPr>
-                                  <w:sdtEndPr/>
                                   <w:sdtContent>
                                     <w:r>
                                       <w:rPr>
@@ -454,7 +450,6 @@
                               <w:calendar w:val="gregorian"/>
                             </w:date>
                           </w:sdtPr>
-                          <w:sdtEndPr/>
                           <w:sdtContent>
                             <w:p>
                               <w:pPr>
@@ -500,7 +495,6 @@
                               <w:dataBinding w:prefixMappings="xmlns:ns0='http://schemas.openxmlformats.org/officeDocument/2006/extended-properties' " w:xpath="/ns0:Properties[1]/ns0:Company[1]" w:storeItemID="{6668398D-A668-4E3E-A5EB-62B293D839F1}"/>
                               <w:text/>
                             </w:sdtPr>
-                            <w:sdtEndPr/>
                             <w:sdtContent>
                               <w:r>
                                 <w:rPr>
@@ -781,6 +775,7 @@
         <w:rPr>
           <w:rFonts w:asciiTheme="minorHAnsi" w:eastAsiaTheme="minorHAnsi" w:hAnsiTheme="minorHAnsi" w:cstheme="minorBidi"/>
           <w:b w:val="0"/>
+          <w:bCs w:val="0"/>
           <w:sz w:val="24"/>
           <w:szCs w:val="22"/>
         </w:rPr>
@@ -790,11 +785,6 @@
           <w:docPartUnique/>
         </w:docPartObj>
       </w:sdtPr>
-      <w:sdtEndPr>
-        <w:rPr>
-          <w:bCs w:val="0"/>
-        </w:rPr>
-      </w:sdtEndPr>
       <w:sdtContent>
         <w:p>
           <w:pPr>
@@ -2942,6 +2932,7 @@
           <w:sz w:val="36"/>
           <w:szCs w:val="36"/>
         </w:rPr>
+        <w:lastRenderedPageBreak/>
         <w:t>Table of Figure</w:t>
       </w:r>
     </w:p>
@@ -4066,6 +4057,7 @@
       </w:pPr>
       <w:bookmarkStart w:id="1" w:name="_Toc126324081"/>
       <w:r>
+        <w:lastRenderedPageBreak/>
         <w:t xml:space="preserve">Introduction and </w:t>
       </w:r>
       <w:r>
@@ -4213,24 +4205,14 @@
       <w:r>
         <w:t xml:space="preserve">Figure </w:t>
       </w:r>
-      <w:r>
-        <w:fldChar w:fldCharType="begin"/>
-      </w:r>
-      <w:r>
-        <w:instrText xml:space="preserve"> SEQ Figure \* ARABIC </w:instrText>
-      </w:r>
-      <w:r>
-        <w:fldChar w:fldCharType="separate"/>
-      </w:r>
-      <w:r>
-        <w:rPr>
-          <w:noProof/>
-        </w:rPr>
-        <w:t>1</w:t>
-      </w:r>
-      <w:r>
-        <w:fldChar w:fldCharType="end"/>
-      </w:r>
+      <w:fldSimple w:instr=" SEQ Figure \* ARABIC ">
+        <w:r>
+          <w:rPr>
+            <w:noProof/>
+          </w:rPr>
+          <w:t>1</w:t>
+        </w:r>
+      </w:fldSimple>
       <w:r>
         <w:t xml:space="preserve"> Execution time</w:t>
       </w:r>
@@ -4681,24 +4663,14 @@
       <w:r>
         <w:t xml:space="preserve">Table </w:t>
       </w:r>
-      <w:r>
-        <w:fldChar w:fldCharType="begin"/>
-      </w:r>
-      <w:r>
-        <w:instrText xml:space="preserve"> SEQ Table \* ARABIC </w:instrText>
-      </w:r>
-      <w:r>
-        <w:fldChar w:fldCharType="separate"/>
-      </w:r>
-      <w:r>
-        <w:rPr>
-          <w:noProof/>
-        </w:rPr>
-        <w:t>1</w:t>
-      </w:r>
-      <w:r>
-        <w:fldChar w:fldCharType="end"/>
-      </w:r>
+      <w:fldSimple w:instr=" SEQ Table \* ARABIC ">
+        <w:r>
+          <w:rPr>
+            <w:noProof/>
+          </w:rPr>
+          <w:t>1</w:t>
+        </w:r>
+      </w:fldSimple>
       <w:r>
         <w:t xml:space="preserve"> RISC vs. CISC</w:t>
       </w:r>
@@ -4810,6 +4782,7 @@
       </w:pPr>
       <w:bookmarkStart w:id="3" w:name="_Toc126324082"/>
       <w:r>
+        <w:lastRenderedPageBreak/>
         <w:t xml:space="preserve">Work </w:t>
       </w:r>
       <w:r>
@@ -5404,24 +5377,14 @@
       <w:r>
         <w:t xml:space="preserve">Figure </w:t>
       </w:r>
-      <w:r>
-        <w:fldChar w:fldCharType="begin"/>
-      </w:r>
-      <w:r>
-        <w:instrText xml:space="preserve"> SEQ Figure \* ARABIC </w:instrText>
-      </w:r>
-      <w:r>
-        <w:fldChar w:fldCharType="separate"/>
-      </w:r>
-      <w:r>
-        <w:rPr>
-          <w:noProof/>
-        </w:rPr>
-        <w:t>2</w:t>
-      </w:r>
-      <w:r>
-        <w:fldChar w:fldCharType="end"/>
-      </w:r>
+      <w:fldSimple w:instr=" SEQ Figure \* ARABIC ">
+        <w:r>
+          <w:rPr>
+            <w:noProof/>
+          </w:rPr>
+          <w:t>2</w:t>
+        </w:r>
+      </w:fldSimple>
       <w:r>
         <w:t xml:space="preserve"> Hierarchy</w:t>
       </w:r>
@@ -5602,6 +5565,7 @@
         <w:rPr>
           <w:noProof/>
         </w:rPr>
+        <w:lastRenderedPageBreak/>
         <mc:AlternateContent>
           <mc:Choice Requires="wps">
             <w:drawing>
@@ -5652,24 +5616,14 @@
                             <w:r>
                               <w:t xml:space="preserve">Figure </w:t>
                             </w:r>
-                            <w:r>
-                              <w:fldChar w:fldCharType="begin"/>
-                            </w:r>
-                            <w:r>
-                              <w:instrText xml:space="preserve"> SEQ Figure \* ARABIC </w:instrText>
-                            </w:r>
-                            <w:r>
-                              <w:fldChar w:fldCharType="separate"/>
-                            </w:r>
-                            <w:r>
-                              <w:rPr>
-                                <w:noProof/>
-                              </w:rPr>
-                              <w:t>3</w:t>
-                            </w:r>
-                            <w:r>
-                              <w:fldChar w:fldCharType="end"/>
-                            </w:r>
+                            <w:fldSimple w:instr=" SEQ Figure \* ARABIC ">
+                              <w:r>
+                                <w:rPr>
+                                  <w:noProof/>
+                                </w:rPr>
+                                <w:t>3</w:t>
+                              </w:r>
+                            </w:fldSimple>
                             <w:r>
                               <w:t xml:space="preserve"> </w:t>
                             </w:r>
@@ -5710,24 +5664,14 @@
                       <w:r>
                         <w:t xml:space="preserve">Figure </w:t>
                       </w:r>
-                      <w:r>
-                        <w:fldChar w:fldCharType="begin"/>
-                      </w:r>
-                      <w:r>
-                        <w:instrText xml:space="preserve"> SEQ Figure \* ARABIC </w:instrText>
-                      </w:r>
-                      <w:r>
-                        <w:fldChar w:fldCharType="separate"/>
-                      </w:r>
-                      <w:r>
-                        <w:rPr>
-                          <w:noProof/>
-                        </w:rPr>
-                        <w:t>3</w:t>
-                      </w:r>
-                      <w:r>
-                        <w:fldChar w:fldCharType="end"/>
-                      </w:r>
+                      <w:fldSimple w:instr=" SEQ Figure \* ARABIC ">
+                        <w:r>
+                          <w:rPr>
+                            <w:noProof/>
+                          </w:rPr>
+                          <w:t>3</w:t>
+                        </w:r>
+                      </w:fldSimple>
                       <w:r>
                         <w:t xml:space="preserve"> </w:t>
                       </w:r>
@@ -5910,6 +5854,7 @@
         <w:rPr>
           <w:szCs w:val="24"/>
         </w:rPr>
+        <w:lastRenderedPageBreak/>
         <w:t>Processing</w:t>
       </w:r>
       <w:r>
@@ -6523,6 +6468,7 @@
       </w:pPr>
       <w:bookmarkStart w:id="14" w:name="_Toc126324089"/>
       <w:r>
+        <w:lastRenderedPageBreak/>
         <w:t>Control Unit</w:t>
       </w:r>
       <w:bookmarkEnd w:id="14"/>
@@ -7642,6 +7588,7 @@
                 <w:color w:val="000000"/>
                 <w:szCs w:val="24"/>
               </w:rPr>
+              <w:lastRenderedPageBreak/>
               <w:t>Opcode</w:t>
             </w:r>
           </w:p>
@@ -7923,24 +7870,14 @@
       <w:r>
         <w:t xml:space="preserve">Table </w:t>
       </w:r>
-      <w:r>
-        <w:fldChar w:fldCharType="begin"/>
-      </w:r>
-      <w:r>
-        <w:instrText xml:space="preserve"> SEQ Table \* ARABIC </w:instrText>
-      </w:r>
-      <w:r>
-        <w:fldChar w:fldCharType="separate"/>
-      </w:r>
-      <w:r>
-        <w:rPr>
-          <w:noProof/>
-        </w:rPr>
-        <w:t>2</w:t>
-      </w:r>
-      <w:r>
-        <w:fldChar w:fldCharType="end"/>
-      </w:r>
+      <w:fldSimple w:instr=" SEQ Table \* ARABIC ">
+        <w:r>
+          <w:rPr>
+            <w:noProof/>
+          </w:rPr>
+          <w:t>2</w:t>
+        </w:r>
+      </w:fldSimple>
       <w:r>
         <w:t xml:space="preserve"> Short instruction format</w:t>
       </w:r>
@@ -8528,24 +8465,14 @@
       <w:r>
         <w:t xml:space="preserve">Table </w:t>
       </w:r>
-      <w:r>
-        <w:fldChar w:fldCharType="begin"/>
-      </w:r>
-      <w:r>
-        <w:instrText xml:space="preserve"> SEQ Table \* ARABIC </w:instrText>
-      </w:r>
-      <w:r>
-        <w:fldChar w:fldCharType="separate"/>
-      </w:r>
-      <w:r>
-        <w:rPr>
-          <w:noProof/>
-        </w:rPr>
-        <w:t>3</w:t>
-      </w:r>
-      <w:r>
-        <w:fldChar w:fldCharType="end"/>
-      </w:r>
+      <w:fldSimple w:instr=" SEQ Table \* ARABIC ">
+        <w:r>
+          <w:rPr>
+            <w:noProof/>
+          </w:rPr>
+          <w:t>3</w:t>
+        </w:r>
+      </w:fldSimple>
       <w:r>
         <w:t xml:space="preserve"> Long instruction format</w:t>
       </w:r>
@@ -9882,6 +9809,7 @@
       </w:pPr>
       <w:bookmarkStart w:id="18" w:name="_Toc126324093"/>
       <w:r>
+        <w:lastRenderedPageBreak/>
         <w:t>Controller States</w:t>
       </w:r>
       <w:bookmarkEnd w:id="18"/>
@@ -10866,7 +10794,33 @@
         </w:tc>
       </w:tr>
     </w:tbl>
-    <w:p/>
+    <w:p>
+      <w:pPr>
+        <w:pStyle w:val="Heading3"/>
+        <w:ind w:left="1080"/>
+        <w:rPr>
+          <w:highlight w:val="lightGray"/>
+        </w:rPr>
+      </w:pPr>
+      <w:bookmarkStart w:id="19" w:name="_Toc126324094"/>
+    </w:p>
+    <w:p>
+      <w:pPr>
+        <w:rPr>
+          <w:rFonts w:asciiTheme="majorHAnsi" w:eastAsiaTheme="majorEastAsia" w:hAnsiTheme="majorHAnsi" w:cstheme="majorBidi"/>
+          <w:color w:val="000000" w:themeColor="text1"/>
+          <w:sz w:val="36"/>
+          <w:szCs w:val="24"/>
+          <w:highlight w:val="lightGray"/>
+        </w:rPr>
+      </w:pPr>
+      <w:r>
+        <w:rPr>
+          <w:highlight w:val="lightGray"/>
+        </w:rPr>
+        <w:br w:type="page"/>
+      </w:r>
+    </w:p>
     <w:p>
       <w:pPr>
         <w:pStyle w:val="Heading3"/>
@@ -10875,7 +10829,79 @@
           <w:numId w:val="23"/>
         </w:numPr>
       </w:pPr>
-      <w:bookmarkStart w:id="19" w:name="_Toc126324094"/>
+      <w:r>
+        <w:rPr>
+          <w:noProof/>
+        </w:rPr>
+        <w:lastRenderedPageBreak/>
+        <w:drawing>
+          <wp:anchor distT="0" distB="0" distL="114300" distR="114300" simplePos="0" relativeHeight="251659268" behindDoc="0" locked="0" layoutInCell="1" allowOverlap="1" wp14:anchorId="0C0951C0" wp14:editId="3ED5CE2B">
+            <wp:simplePos x="0" y="0"/>
+            <wp:positionH relativeFrom="margin">
+              <wp:align>center</wp:align>
+            </wp:positionH>
+            <wp:positionV relativeFrom="paragraph">
+              <wp:posOffset>465637</wp:posOffset>
+            </wp:positionV>
+            <wp:extent cx="4378325" cy="2586355"/>
+            <wp:effectExtent l="0" t="0" r="3175" b="4445"/>
+            <wp:wrapTopAndBottom/>
+            <wp:docPr id="3" name="Picture 3"/>
+            <wp:cNvGraphicFramePr>
+              <a:graphicFrameLocks xmlns:a="http://schemas.openxmlformats.org/drawingml/2006/main" noChangeAspect="1"/>
+            </wp:cNvGraphicFramePr>
+            <a:graphic xmlns:a="http://schemas.openxmlformats.org/drawingml/2006/main">
+              <a:graphicData uri="http://schemas.openxmlformats.org/drawingml/2006/picture">
+                <pic:pic xmlns:pic="http://schemas.openxmlformats.org/drawingml/2006/picture">
+                  <pic:nvPicPr>
+                    <pic:cNvPr id="3" name=""/>
+                    <pic:cNvPicPr/>
+                  </pic:nvPicPr>
+                  <pic:blipFill>
+                    <a:blip r:embed="rId16" cstate="print">
+                      <a:extLst>
+                        <a:ext uri="{28A0092B-C50C-407E-A947-70E740481C1C}">
+                          <a14:useLocalDpi xmlns:a14="http://schemas.microsoft.com/office/drawing/2010/main" val="0"/>
+                        </a:ext>
+                      </a:extLst>
+                    </a:blip>
+                    <a:stretch>
+                      <a:fillRect/>
+                    </a:stretch>
+                  </pic:blipFill>
+                  <pic:spPr>
+                    <a:xfrm>
+                      <a:off x="0" y="0"/>
+                      <a:ext cx="4378325" cy="2586355"/>
+                    </a:xfrm>
+                    <a:prstGeom prst="rect">
+                      <a:avLst/>
+                    </a:prstGeom>
+                  </pic:spPr>
+                </pic:pic>
+              </a:graphicData>
+            </a:graphic>
+            <wp14:sizeRelH relativeFrom="margin">
+              <wp14:pctWidth>0</wp14:pctWidth>
+            </wp14:sizeRelH>
+            <wp14:sizeRelV relativeFrom="margin">
+              <wp14:pctHeight>0</wp14:pctHeight>
+            </wp14:sizeRelV>
+          </wp:anchor>
+        </w:drawing>
+      </w:r>
+      <w:r>
+        <w:t>State transition diagram</w:t>
+      </w:r>
+      <w:bookmarkEnd w:id="19"/>
+    </w:p>
+    <w:p>
+      <w:pPr>
+        <w:rPr>
+          <w:i/>
+          <w:iCs/>
+        </w:rPr>
+      </w:pPr>
       <w:r>
         <w:rPr>
           <w:noProof/>
@@ -10883,18 +10909,18 @@
         <mc:AlternateContent>
           <mc:Choice Requires="wps">
             <w:drawing>
-              <wp:anchor distT="0" distB="0" distL="114300" distR="114300" simplePos="0" relativeHeight="251658243" behindDoc="0" locked="0" layoutInCell="1" allowOverlap="1" wp14:anchorId="44E6550F" wp14:editId="70FAF534">
+              <wp:anchor distT="0" distB="0" distL="114300" distR="114300" simplePos="0" relativeHeight="251661316" behindDoc="0" locked="0" layoutInCell="1" allowOverlap="1" wp14:anchorId="4D6BCA6C" wp14:editId="57D8BAB6">
                 <wp:simplePos x="0" y="0"/>
                 <wp:positionH relativeFrom="margin">
-                  <wp:align>left</wp:align>
+                  <wp:align>center</wp:align>
                 </wp:positionH>
                 <wp:positionV relativeFrom="paragraph">
-                  <wp:posOffset>3538855</wp:posOffset>
+                  <wp:posOffset>2928560</wp:posOffset>
                 </wp:positionV>
-                <wp:extent cx="5328920" cy="635"/>
-                <wp:effectExtent l="0" t="0" r="5080" b="0"/>
+                <wp:extent cx="4990465" cy="635"/>
+                <wp:effectExtent l="0" t="0" r="635" b="0"/>
                 <wp:wrapTopAndBottom/>
-                <wp:docPr id="2" name="Text Box 2"/>
+                <wp:docPr id="6" name="Text Box 6"/>
                 <wp:cNvGraphicFramePr/>
                 <a:graphic xmlns:a="http://schemas.openxmlformats.org/drawingml/2006/main">
                   <a:graphicData uri="http://schemas.microsoft.com/office/word/2010/wordprocessingShape">
@@ -10903,7 +10929,7 @@
                       <wps:spPr>
                         <a:xfrm>
                           <a:off x="0" y="0"/>
-                          <a:ext cx="5328920" cy="635"/>
+                          <a:ext cx="4990465" cy="635"/>
                         </a:xfrm>
                         <a:prstGeom prst="rect">
                           <a:avLst/>
@@ -10923,35 +10949,27 @@
                               <w:jc w:val="center"/>
                               <w:rPr>
                                 <w:noProof/>
-                                <w:sz w:val="24"/>
+                                <w:color w:val="000000" w:themeColor="text1"/>
+                                <w:sz w:val="36"/>
                               </w:rPr>
                             </w:pPr>
-                            <w:bookmarkStart w:id="20" w:name="_Toc126324144"/>
                             <w:r>
                               <w:t xml:space="preserve">Figure </w:t>
                             </w:r>
+                            <w:fldSimple w:instr=" SEQ Figure \* ARABIC ">
+                              <w:r>
+                                <w:rPr>
+                                  <w:noProof/>
+                                </w:rPr>
+                                <w:t>4</w:t>
+                              </w:r>
+                            </w:fldSimple>
                             <w:r>
-                              <w:fldChar w:fldCharType="begin"/>
+                              <w:t xml:space="preserve"> </w:t>
                             </w:r>
                             <w:r>
-                              <w:instrText xml:space="preserve"> SEQ Figure \* ARABIC </w:instrText>
+                              <w:t>State transition diagram</w:t>
                             </w:r>
-                            <w:r>
-                              <w:fldChar w:fldCharType="separate"/>
-                            </w:r>
-                            <w:r>
-                              <w:rPr>
-                                <w:noProof/>
-                              </w:rPr>
-                              <w:t>4</w:t>
-                            </w:r>
-                            <w:r>
-                              <w:fldChar w:fldCharType="end"/>
-                            </w:r>
-                            <w:r>
-                              <w:t xml:space="preserve"> State transition diagram</w:t>
-                            </w:r>
-                            <w:bookmarkEnd w:id="20"/>
                           </w:p>
                         </w:txbxContent>
                       </wps:txbx>
@@ -10969,7 +10987,7 @@
           </mc:Choice>
           <mc:Fallback>
             <w:pict>
-              <v:shape w14:anchorId="44E6550F" id="Text Box 2" o:spid="_x0000_s1028" type="#_x0000_t202" style="position:absolute;left:0;text-align:left;margin-left:0;margin-top:278.65pt;width:419.6pt;height:.05pt;z-index:251658243;visibility:visible;mso-wrap-style:square;mso-wrap-distance-left:9pt;mso-wrap-distance-top:0;mso-wrap-distance-right:9pt;mso-wrap-distance-bottom:0;mso-position-horizontal:left;mso-position-horizontal-relative:margin;mso-position-vertical:absolute;mso-position-vertical-relative:text;v-text-anchor:top" o:gfxdata="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" stroked="f">
+              <v:shape w14:anchorId="4D6BCA6C" id="Text Box 6" o:spid="_x0000_s1028" type="#_x0000_t202" style="position:absolute;margin-left:0;margin-top:230.6pt;width:392.95pt;height:.05pt;z-index:251661316;visibility:visible;mso-wrap-style:square;mso-wrap-distance-left:9pt;mso-wrap-distance-top:0;mso-wrap-distance-right:9pt;mso-wrap-distance-bottom:0;mso-position-horizontal:center;mso-position-horizontal-relative:margin;mso-position-vertical:absolute;mso-position-vertical-relative:text;v-text-anchor:top" o:gfxdata="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" stroked="f">
                 <v:textbox style="mso-fit-shape-to-text:t" inset="0,0,0,0">
                   <w:txbxContent>
                     <w:p>
@@ -10978,35 +10996,27 @@
                         <w:jc w:val="center"/>
                         <w:rPr>
                           <w:noProof/>
-                          <w:sz w:val="24"/>
+                          <w:color w:val="000000" w:themeColor="text1"/>
+                          <w:sz w:val="36"/>
                         </w:rPr>
                       </w:pPr>
-                      <w:bookmarkStart w:id="21" w:name="_Toc126324144"/>
                       <w:r>
                         <w:t xml:space="preserve">Figure </w:t>
                       </w:r>
+                      <w:fldSimple w:instr=" SEQ Figure \* ARABIC ">
+                        <w:r>
+                          <w:rPr>
+                            <w:noProof/>
+                          </w:rPr>
+                          <w:t>4</w:t>
+                        </w:r>
+                      </w:fldSimple>
                       <w:r>
-                        <w:fldChar w:fldCharType="begin"/>
+                        <w:t xml:space="preserve"> </w:t>
                       </w:r>
                       <w:r>
-                        <w:instrText xml:space="preserve"> SEQ Figure \* ARABIC </w:instrText>
+                        <w:t>State transition diagram</w:t>
                       </w:r>
-                      <w:r>
-                        <w:fldChar w:fldCharType="separate"/>
-                      </w:r>
-                      <w:r>
-                        <w:rPr>
-                          <w:noProof/>
-                        </w:rPr>
-                        <w:t>4</w:t>
-                      </w:r>
-                      <w:r>
-                        <w:fldChar w:fldCharType="end"/>
-                      </w:r>
-                      <w:r>
-                        <w:t xml:space="preserve"> State transition diagram</w:t>
-                      </w:r>
-                      <w:bookmarkEnd w:id="21"/>
                     </w:p>
                   </w:txbxContent>
                 </v:textbox>
@@ -11016,91 +11026,28 @@
           </mc:Fallback>
         </mc:AlternateContent>
       </w:r>
-      <w:r>
-        <w:rPr>
-          <w:noProof/>
-        </w:rPr>
-        <w:drawing>
-          <wp:anchor distT="0" distB="0" distL="114300" distR="114300" simplePos="0" relativeHeight="251658242" behindDoc="0" locked="0" layoutInCell="1" allowOverlap="1" wp14:anchorId="11E46A7B" wp14:editId="204EE98C">
-            <wp:simplePos x="0" y="0"/>
-            <wp:positionH relativeFrom="margin">
-              <wp:align>left</wp:align>
-            </wp:positionH>
-            <wp:positionV relativeFrom="paragraph">
-              <wp:posOffset>337062</wp:posOffset>
-            </wp:positionV>
-            <wp:extent cx="5328920" cy="3161665"/>
-            <wp:effectExtent l="0" t="0" r="5080" b="635"/>
-            <wp:wrapTopAndBottom/>
-            <wp:docPr id="594" name="Picture 594" descr="Diagram, shape&#10;&#10;Description automatically generated"/>
-            <wp:cNvGraphicFramePr>
-              <a:graphicFrameLocks xmlns:a="http://schemas.openxmlformats.org/drawingml/2006/main" noChangeAspect="1"/>
-            </wp:cNvGraphicFramePr>
-            <a:graphic xmlns:a="http://schemas.openxmlformats.org/drawingml/2006/main">
-              <a:graphicData uri="http://schemas.openxmlformats.org/drawingml/2006/picture">
-                <pic:pic xmlns:pic="http://schemas.openxmlformats.org/drawingml/2006/picture">
-                  <pic:nvPicPr>
-                    <pic:cNvPr id="594" name="Picture 594" descr="Diagram, shape&#10;&#10;Description automatically generated"/>
-                    <pic:cNvPicPr>
-                      <a:picLocks noChangeAspect="1" noChangeArrowheads="1"/>
-                    </pic:cNvPicPr>
-                  </pic:nvPicPr>
-                  <pic:blipFill>
-                    <a:blip r:embed="rId16" cstate="print">
-                      <a:extLst>
-                        <a:ext uri="{28A0092B-C50C-407E-A947-70E740481C1C}">
-                          <a14:useLocalDpi xmlns:a14="http://schemas.microsoft.com/office/drawing/2010/main" val="0"/>
-                        </a:ext>
-                      </a:extLst>
-                    </a:blip>
-                    <a:srcRect/>
-                    <a:stretch>
-                      <a:fillRect/>
-                    </a:stretch>
-                  </pic:blipFill>
-                  <pic:spPr bwMode="auto">
-                    <a:xfrm>
-                      <a:off x="0" y="0"/>
-                      <a:ext cx="5328920" cy="3161665"/>
-                    </a:xfrm>
-                    <a:prstGeom prst="rect">
-                      <a:avLst/>
-                    </a:prstGeom>
-                    <a:noFill/>
-                    <a:ln>
-                      <a:noFill/>
-                    </a:ln>
-                  </pic:spPr>
-                </pic:pic>
-              </a:graphicData>
-            </a:graphic>
-            <wp14:sizeRelH relativeFrom="page">
-              <wp14:pctWidth>0</wp14:pctWidth>
-            </wp14:sizeRelH>
-            <wp14:sizeRelV relativeFrom="page">
-              <wp14:pctHeight>0</wp14:pctHeight>
-            </wp14:sizeRelV>
-          </wp:anchor>
-        </w:drawing>
-      </w:r>
-      <w:r>
-        <w:t>State transition diagram</w:t>
-      </w:r>
-      <w:bookmarkEnd w:id="19"/>
-    </w:p>
-    <w:p>
-      <w:r>
+    </w:p>
+    <w:p>
+      <w:pPr>
         <w:rPr>
           <w:i/>
           <w:iCs/>
         </w:rPr>
-        <w:t xml:space="preserve">Figure </w:t>
-      </w:r>
+      </w:pPr>
+    </w:p>
+    <w:p>
       <w:r>
         <w:rPr>
           <w:i/>
           <w:iCs/>
         </w:rPr>
+        <w:t xml:space="preserve">Figure </w:t>
+      </w:r>
+      <w:r>
+        <w:rPr>
+          <w:i/>
+          <w:iCs/>
+        </w:rPr>
         <w:t>4</w:t>
       </w:r>
       <w:r>
@@ -11143,6 +11090,7 @@
         <w:t xml:space="preserve"> detail about the fsm.</w:t>
       </w:r>
     </w:p>
+    <w:p/>
     <w:p>
       <w:pPr>
         <w:pStyle w:val="Heading3"/>
@@ -11151,11 +11099,11 @@
           <w:numId w:val="23"/>
         </w:numPr>
       </w:pPr>
-      <w:bookmarkStart w:id="22" w:name="_Toc126324095"/>
+      <w:bookmarkStart w:id="20" w:name="_Toc126324095"/>
       <w:r>
         <w:t>ASM chart</w:t>
       </w:r>
-      <w:bookmarkEnd w:id="22"/>
+      <w:bookmarkEnd w:id="20"/>
     </w:p>
     <w:p>
       <w:r>
@@ -11231,6 +11179,7 @@
           <w:sz w:val="44"/>
           <w:szCs w:val="44"/>
         </w:rPr>
+        <w:lastRenderedPageBreak/>
         <w:drawing>
           <wp:inline distT="0" distB="0" distL="0" distR="0" wp14:anchorId="63417BA8" wp14:editId="3EE4F8E4">
             <wp:extent cx="5545394" cy="8753530"/>
@@ -11291,35 +11240,22 @@
           <w:szCs w:val="44"/>
         </w:rPr>
       </w:pPr>
-      <w:bookmarkStart w:id="23" w:name="_Toc126324145"/>
+      <w:bookmarkStart w:id="21" w:name="_Toc126324145"/>
       <w:r>
         <w:t xml:space="preserve">Figure </w:t>
       </w:r>
-      <w:r>
-        <w:fldChar w:fldCharType="begin"/>
-      </w:r>
-      <w:r>
-        <w:instrText xml:space="preserve"> SEQ Figure \* ARABIC </w:instrText>
-      </w:r>
-      <w:r>
-        <w:fldChar w:fldCharType="separate"/>
-      </w:r>
-      <w:r>
-        <w:rPr>
-          <w:noProof/>
-        </w:rPr>
-        <w:t>5</w:t>
-      </w:r>
-      <w:r>
-        <w:rPr>
-          <w:noProof/>
-        </w:rPr>
-        <w:fldChar w:fldCharType="end"/>
-      </w:r>
+      <w:fldSimple w:instr=" SEQ Figure \* ARABIC ">
+        <w:r>
+          <w:rPr>
+            <w:noProof/>
+          </w:rPr>
+          <w:t>5</w:t>
+        </w:r>
+      </w:fldSimple>
       <w:r>
         <w:t xml:space="preserve"> ASM chart</w:t>
       </w:r>
-      <w:bookmarkEnd w:id="23"/>
+      <w:bookmarkEnd w:id="21"/>
     </w:p>
     <w:p>
       <w:pPr>
@@ -11332,6 +11268,7 @@
           <w:bCs/>
           <w:noProof/>
         </w:rPr>
+        <w:lastRenderedPageBreak/>
         <w:drawing>
           <wp:inline distT="0" distB="0" distL="0" distR="0" wp14:anchorId="23707091" wp14:editId="4D7582A1">
             <wp:extent cx="6858000" cy="6863080"/>
@@ -11385,32 +11322,22 @@
           <w:bCs/>
         </w:rPr>
       </w:pPr>
-      <w:bookmarkStart w:id="24" w:name="_Toc126324146"/>
+      <w:bookmarkStart w:id="22" w:name="_Toc126324146"/>
       <w:r>
         <w:t xml:space="preserve">Figure </w:t>
       </w:r>
-      <w:r>
-        <w:fldChar w:fldCharType="begin"/>
-      </w:r>
-      <w:r>
-        <w:instrText xml:space="preserve"> SEQ Figure \* ARABIC </w:instrText>
-      </w:r>
-      <w:r>
-        <w:fldChar w:fldCharType="separate"/>
-      </w:r>
-      <w:r>
-        <w:rPr>
-          <w:noProof/>
-        </w:rPr>
-        <w:t>6</w:t>
-      </w:r>
-      <w:r>
-        <w:fldChar w:fldCharType="end"/>
-      </w:r>
+      <w:fldSimple w:instr=" SEQ Figure \* ARABIC ">
+        <w:r>
+          <w:rPr>
+            <w:noProof/>
+          </w:rPr>
+          <w:t>6</w:t>
+        </w:r>
+      </w:fldSimple>
       <w:r>
         <w:t xml:space="preserve"> NOP, ADD, SUB, AND, NOT</w:t>
       </w:r>
-      <w:bookmarkEnd w:id="24"/>
+      <w:bookmarkEnd w:id="22"/>
     </w:p>
     <w:p>
       <w:r>
@@ -11442,6 +11369,7 @@
         <w:rPr>
           <w:noProof/>
         </w:rPr>
+        <w:lastRenderedPageBreak/>
         <w:drawing>
           <wp:inline distT="0" distB="0" distL="0" distR="0" wp14:anchorId="5D6EA5EA" wp14:editId="5E050114">
             <wp:extent cx="6843395" cy="4684395"/>
@@ -11497,32 +11425,22 @@
         <w:pStyle w:val="Caption"/>
         <w:jc w:val="center"/>
       </w:pPr>
-      <w:bookmarkStart w:id="25" w:name="_Toc126324147"/>
+      <w:bookmarkStart w:id="23" w:name="_Toc126324147"/>
       <w:r>
         <w:t xml:space="preserve">Figure </w:t>
       </w:r>
-      <w:r>
-        <w:fldChar w:fldCharType="begin"/>
-      </w:r>
-      <w:r>
-        <w:instrText xml:space="preserve"> SEQ Figure \* ARABIC </w:instrText>
-      </w:r>
-      <w:r>
-        <w:fldChar w:fldCharType="separate"/>
-      </w:r>
-      <w:r>
-        <w:rPr>
-          <w:noProof/>
-        </w:rPr>
-        <w:t>7</w:t>
-      </w:r>
-      <w:r>
-        <w:fldChar w:fldCharType="end"/>
-      </w:r>
+      <w:fldSimple w:instr=" SEQ Figure \* ARABIC ">
+        <w:r>
+          <w:rPr>
+            <w:noProof/>
+          </w:rPr>
+          <w:t>7</w:t>
+        </w:r>
+      </w:fldSimple>
       <w:r>
         <w:t xml:space="preserve"> RD</w:t>
       </w:r>
-      <w:bookmarkEnd w:id="25"/>
+      <w:bookmarkEnd w:id="23"/>
     </w:p>
     <w:p>
       <w:pPr>
@@ -11580,6 +11498,7 @@
           <w:color w:val="000000" w:themeColor="text1"/>
           <w:szCs w:val="24"/>
         </w:rPr>
+        <w:lastRenderedPageBreak/>
         <w:drawing>
           <wp:inline distT="0" distB="0" distL="0" distR="0" wp14:anchorId="09DCBE9A" wp14:editId="760B6E32">
             <wp:extent cx="6843395" cy="4684395"/>
@@ -11635,32 +11554,22 @@
         <w:pStyle w:val="Caption"/>
         <w:jc w:val="center"/>
       </w:pPr>
-      <w:bookmarkStart w:id="26" w:name="_Toc126324148"/>
+      <w:bookmarkStart w:id="24" w:name="_Toc126324148"/>
       <w:r>
         <w:t xml:space="preserve">Figure </w:t>
       </w:r>
-      <w:r>
-        <w:fldChar w:fldCharType="begin"/>
-      </w:r>
-      <w:r>
-        <w:instrText xml:space="preserve"> SEQ Figure \* ARABIC </w:instrText>
-      </w:r>
-      <w:r>
-        <w:fldChar w:fldCharType="separate"/>
-      </w:r>
-      <w:r>
-        <w:rPr>
-          <w:noProof/>
-        </w:rPr>
-        <w:t>8</w:t>
-      </w:r>
-      <w:r>
-        <w:fldChar w:fldCharType="end"/>
-      </w:r>
+      <w:fldSimple w:instr=" SEQ Figure \* ARABIC ">
+        <w:r>
+          <w:rPr>
+            <w:noProof/>
+          </w:rPr>
+          <w:t>8</w:t>
+        </w:r>
+      </w:fldSimple>
       <w:r>
         <w:t xml:space="preserve"> WR</w:t>
       </w:r>
-      <w:bookmarkEnd w:id="26"/>
+      <w:bookmarkEnd w:id="24"/>
     </w:p>
     <w:p>
       <w:r>
@@ -11683,6 +11592,7 @@
         <w:rPr>
           <w:noProof/>
         </w:rPr>
+        <w:lastRenderedPageBreak/>
         <w:drawing>
           <wp:inline distT="0" distB="0" distL="0" distR="0" wp14:anchorId="6E4DB7AD" wp14:editId="2715D573">
             <wp:extent cx="6849110" cy="6241415"/>
@@ -11738,32 +11648,22 @@
         <w:pStyle w:val="Caption"/>
         <w:jc w:val="center"/>
       </w:pPr>
-      <w:bookmarkStart w:id="27" w:name="_Toc126324149"/>
+      <w:bookmarkStart w:id="25" w:name="_Toc126324149"/>
       <w:r>
         <w:t xml:space="preserve">Figure </w:t>
       </w:r>
-      <w:r>
-        <w:fldChar w:fldCharType="begin"/>
-      </w:r>
-      <w:r>
-        <w:instrText xml:space="preserve"> SEQ Figure \* ARABIC </w:instrText>
-      </w:r>
-      <w:r>
-        <w:fldChar w:fldCharType="separate"/>
-      </w:r>
-      <w:r>
-        <w:rPr>
-          <w:noProof/>
-        </w:rPr>
-        <w:t>9</w:t>
-      </w:r>
-      <w:r>
-        <w:fldChar w:fldCharType="end"/>
-      </w:r>
+      <w:fldSimple w:instr=" SEQ Figure \* ARABIC ">
+        <w:r>
+          <w:rPr>
+            <w:noProof/>
+          </w:rPr>
+          <w:t>9</w:t>
+        </w:r>
+      </w:fldSimple>
       <w:r>
         <w:t xml:space="preserve"> BR, BRZ</w:t>
       </w:r>
-      <w:bookmarkEnd w:id="27"/>
+      <w:bookmarkEnd w:id="25"/>
     </w:p>
     <w:p>
       <w:r>
@@ -11811,11 +11711,12 @@
           <w:numId w:val="23"/>
         </w:numPr>
       </w:pPr>
-      <w:bookmarkStart w:id="28" w:name="_Toc126324096"/>
-      <w:r>
+      <w:bookmarkStart w:id="26" w:name="_Toc126324096"/>
+      <w:r>
+        <w:lastRenderedPageBreak/>
         <w:t>Memory Unit</w:t>
       </w:r>
-      <w:bookmarkEnd w:id="28"/>
+      <w:bookmarkEnd w:id="26"/>
     </w:p>
     <w:p>
       <w:r>
@@ -11894,7 +11795,7 @@
       <w:pPr>
         <w:pStyle w:val="Heading1"/>
       </w:pPr>
-      <w:bookmarkStart w:id="29" w:name="_Toc126324097"/>
+      <w:bookmarkStart w:id="27" w:name="_Toc126324097"/>
       <w:r>
         <w:t xml:space="preserve">Verilog </w:t>
       </w:r>
@@ -11904,10 +11805,10 @@
       <w:r>
         <w:t>mplementation</w:t>
       </w:r>
-      <w:bookmarkEnd w:id="29"/>
-    </w:p>
-    <w:p>
-      <w:bookmarkStart w:id="30" w:name="_Toc126248642"/>
+      <w:bookmarkEnd w:id="27"/>
+    </w:p>
+    <w:p>
+      <w:bookmarkStart w:id="28" w:name="_Toc126248642"/>
       <w:r>
         <w:t>All the</w:t>
       </w:r>
@@ -11948,12 +11849,12 @@
       <w:pPr>
         <w:pStyle w:val="Heading1"/>
       </w:pPr>
-      <w:bookmarkStart w:id="31" w:name="_Toc126324098"/>
+      <w:bookmarkStart w:id="29" w:name="_Toc126324098"/>
       <w:r>
         <w:t>Design Verification</w:t>
       </w:r>
-      <w:bookmarkEnd w:id="30"/>
-      <w:bookmarkEnd w:id="31"/>
+      <w:bookmarkEnd w:id="28"/>
+      <w:bookmarkEnd w:id="29"/>
     </w:p>
     <w:p>
       <w:r>
@@ -11985,11 +11886,12 @@
           <w:numId w:val="24"/>
         </w:numPr>
       </w:pPr>
-      <w:bookmarkStart w:id="32" w:name="_Toc126324099"/>
-      <w:r>
+      <w:bookmarkStart w:id="30" w:name="_Toc126324099"/>
+      <w:r>
+        <w:lastRenderedPageBreak/>
         <w:t>Register Unit testbench</w:t>
       </w:r>
-      <w:bookmarkEnd w:id="32"/>
+      <w:bookmarkEnd w:id="30"/>
     </w:p>
     <w:p>
       <w:pPr>
@@ -13018,32 +12920,22 @@
         <w:pStyle w:val="Caption"/>
         <w:jc w:val="center"/>
       </w:pPr>
-      <w:bookmarkStart w:id="33" w:name="_Toc126324150"/>
+      <w:bookmarkStart w:id="31" w:name="_Toc126324150"/>
       <w:r>
         <w:t xml:space="preserve">Figure </w:t>
       </w:r>
-      <w:r>
-        <w:fldChar w:fldCharType="begin"/>
-      </w:r>
-      <w:r>
-        <w:instrText xml:space="preserve"> SEQ Figure \* ARABIC </w:instrText>
-      </w:r>
-      <w:r>
-        <w:fldChar w:fldCharType="separate"/>
-      </w:r>
-      <w:r>
-        <w:rPr>
-          <w:noProof/>
-        </w:rPr>
-        <w:t>10</w:t>
-      </w:r>
-      <w:r>
-        <w:fldChar w:fldCharType="end"/>
-      </w:r>
+      <w:fldSimple w:instr=" SEQ Figure \* ARABIC ">
+        <w:r>
+          <w:rPr>
+            <w:noProof/>
+          </w:rPr>
+          <w:t>10</w:t>
+        </w:r>
+      </w:fldSimple>
       <w:r>
         <w:t xml:space="preserve"> Register testbench waveform</w:t>
       </w:r>
-      <w:bookmarkEnd w:id="33"/>
+      <w:bookmarkEnd w:id="31"/>
     </w:p>
     <w:p/>
     <w:p>
@@ -13074,14 +12966,15 @@
           <w:rFonts w:eastAsia="Times New Roman"/>
         </w:rPr>
       </w:pPr>
-      <w:bookmarkStart w:id="34" w:name="_Toc126324100"/>
+      <w:bookmarkStart w:id="32" w:name="_Toc126324100"/>
       <w:r>
         <w:rPr>
           <w:rFonts w:eastAsia="Times New Roman"/>
         </w:rPr>
+        <w:lastRenderedPageBreak/>
         <w:t>Program Counter testbench</w:t>
       </w:r>
-      <w:bookmarkEnd w:id="34"/>
+      <w:bookmarkEnd w:id="32"/>
     </w:p>
     <w:p>
       <w:pPr>
@@ -14288,32 +14181,22 @@
         <w:pStyle w:val="Caption"/>
         <w:jc w:val="center"/>
       </w:pPr>
-      <w:bookmarkStart w:id="35" w:name="_Toc126324151"/>
+      <w:bookmarkStart w:id="33" w:name="_Toc126324151"/>
       <w:r>
         <w:t xml:space="preserve">Figure </w:t>
       </w:r>
-      <w:r>
-        <w:fldChar w:fldCharType="begin"/>
-      </w:r>
-      <w:r>
-        <w:instrText xml:space="preserve"> SEQ Figure \* ARABIC </w:instrText>
-      </w:r>
-      <w:r>
-        <w:fldChar w:fldCharType="separate"/>
-      </w:r>
-      <w:r>
-        <w:rPr>
-          <w:noProof/>
-        </w:rPr>
-        <w:t>11</w:t>
-      </w:r>
-      <w:r>
-        <w:fldChar w:fldCharType="end"/>
-      </w:r>
+      <w:fldSimple w:instr=" SEQ Figure \* ARABIC ">
+        <w:r>
+          <w:rPr>
+            <w:noProof/>
+          </w:rPr>
+          <w:t>11</w:t>
+        </w:r>
+      </w:fldSimple>
       <w:r>
         <w:t xml:space="preserve"> Program Counter testbench waveform</w:t>
       </w:r>
-      <w:bookmarkEnd w:id="35"/>
+      <w:bookmarkEnd w:id="33"/>
     </w:p>
     <w:p>
       <w:pPr>
@@ -14340,8 +14223,9 @@
           <w:numId w:val="24"/>
         </w:numPr>
       </w:pPr>
-      <w:bookmarkStart w:id="36" w:name="_Toc126324101"/>
-      <w:r>
+      <w:bookmarkStart w:id="34" w:name="_Toc126324101"/>
+      <w:r>
+        <w:lastRenderedPageBreak/>
         <w:t>Arithmetic</w:t>
       </w:r>
       <w:r>
@@ -14371,7 +14255,7 @@
       <w:r>
         <w:t>ench</w:t>
       </w:r>
-      <w:bookmarkEnd w:id="36"/>
+      <w:bookmarkEnd w:id="34"/>
     </w:p>
     <w:p>
       <w:pPr>
@@ -15322,32 +15206,22 @@
         <w:pStyle w:val="Caption"/>
         <w:jc w:val="center"/>
       </w:pPr>
-      <w:bookmarkStart w:id="37" w:name="_Toc126324152"/>
+      <w:bookmarkStart w:id="35" w:name="_Toc126324152"/>
       <w:r>
         <w:t xml:space="preserve">Figure </w:t>
       </w:r>
-      <w:r>
-        <w:fldChar w:fldCharType="begin"/>
-      </w:r>
-      <w:r>
-        <w:instrText xml:space="preserve"> SEQ Figure \* ARABIC </w:instrText>
-      </w:r>
-      <w:r>
-        <w:fldChar w:fldCharType="separate"/>
-      </w:r>
-      <w:r>
-        <w:rPr>
-          <w:noProof/>
-        </w:rPr>
-        <w:t>12</w:t>
-      </w:r>
-      <w:r>
-        <w:fldChar w:fldCharType="end"/>
-      </w:r>
+      <w:fldSimple w:instr=" SEQ Figure \* ARABIC ">
+        <w:r>
+          <w:rPr>
+            <w:noProof/>
+          </w:rPr>
+          <w:t>12</w:t>
+        </w:r>
+      </w:fldSimple>
       <w:r>
         <w:t xml:space="preserve"> ALU testbench waveform</w:t>
       </w:r>
-      <w:bookmarkEnd w:id="37"/>
+      <w:bookmarkEnd w:id="35"/>
     </w:p>
     <w:p/>
     <w:p>
@@ -15375,11 +15249,12 @@
           <w:numId w:val="24"/>
         </w:numPr>
       </w:pPr>
-      <w:bookmarkStart w:id="38" w:name="_Toc126324102"/>
-      <w:r>
+      <w:bookmarkStart w:id="36" w:name="_Toc126324102"/>
+      <w:r>
+        <w:lastRenderedPageBreak/>
         <w:t>Multiplexer testbench</w:t>
       </w:r>
-      <w:bookmarkEnd w:id="38"/>
+      <w:bookmarkEnd w:id="36"/>
     </w:p>
     <w:p>
       <w:pPr>
@@ -16177,32 +16052,22 @@
         <w:pStyle w:val="Caption"/>
         <w:jc w:val="center"/>
       </w:pPr>
-      <w:bookmarkStart w:id="39" w:name="_Toc126324153"/>
+      <w:bookmarkStart w:id="37" w:name="_Toc126324153"/>
       <w:r>
         <w:t xml:space="preserve">Figure </w:t>
       </w:r>
-      <w:r>
-        <w:fldChar w:fldCharType="begin"/>
-      </w:r>
-      <w:r>
-        <w:instrText xml:space="preserve"> SEQ Figure \* ARABIC </w:instrText>
-      </w:r>
-      <w:r>
-        <w:fldChar w:fldCharType="separate"/>
-      </w:r>
-      <w:r>
-        <w:rPr>
-          <w:noProof/>
-        </w:rPr>
-        <w:t>13</w:t>
-      </w:r>
-      <w:r>
-        <w:fldChar w:fldCharType="end"/>
-      </w:r>
+      <w:fldSimple w:instr=" SEQ Figure \* ARABIC ">
+        <w:r>
+          <w:rPr>
+            <w:noProof/>
+          </w:rPr>
+          <w:t>13</w:t>
+        </w:r>
+      </w:fldSimple>
       <w:r>
         <w:t xml:space="preserve"> Mux_3_1_tb waveform</w:t>
       </w:r>
-      <w:bookmarkEnd w:id="39"/>
+      <w:bookmarkEnd w:id="37"/>
     </w:p>
     <w:p/>
     <w:p>
@@ -16230,11 +16095,12 @@
           <w:numId w:val="24"/>
         </w:numPr>
       </w:pPr>
-      <w:bookmarkStart w:id="40" w:name="_Toc126324103"/>
-      <w:r>
+      <w:bookmarkStart w:id="38" w:name="_Toc126324103"/>
+      <w:r>
+        <w:lastRenderedPageBreak/>
         <w:t>Full Module Testbench</w:t>
       </w:r>
-      <w:bookmarkEnd w:id="40"/>
+      <w:bookmarkEnd w:id="38"/>
     </w:p>
     <w:p>
       <w:pPr>
@@ -18164,12 +18030,14 @@
       <w:pPr>
         <w:keepNext/>
       </w:pPr>
-      <w:bookmarkStart w:id="41" w:name="_Toc126248643"/>
-      <w:r>
-        <w:rPr>
+      <w:bookmarkStart w:id="39" w:name="_Toc126248643"/>
+      <w:r>
+        <w:rPr>
+          <w:noProof/>
           <w:szCs w:val="52"/>
           <w:highlight w:val="lightGray"/>
         </w:rPr>
+        <w:lastRenderedPageBreak/>
         <w:drawing>
           <wp:inline distT="0" distB="0" distL="0" distR="0" wp14:anchorId="188A6C59" wp14:editId="29547926">
             <wp:extent cx="6861810" cy="3857625"/>
@@ -18231,40 +18099,31 @@
           <w:highlight w:val="lightGray"/>
         </w:rPr>
       </w:pPr>
-      <w:bookmarkStart w:id="42" w:name="_Toc126324154"/>
+      <w:bookmarkStart w:id="40" w:name="_Toc126324154"/>
       <w:r>
         <w:t xml:space="preserve">Figure </w:t>
       </w:r>
-      <w:r>
-        <w:fldChar w:fldCharType="begin"/>
-      </w:r>
-      <w:r>
-        <w:instrText xml:space="preserve"> SEQ Figure \* ARABIC </w:instrText>
-      </w:r>
-      <w:r>
-        <w:fldChar w:fldCharType="separate"/>
-      </w:r>
-      <w:r>
-        <w:rPr>
+      <w:fldSimple w:instr=" SEQ Figure \* ARABIC ">
+        <w:r>
+          <w:rPr>
+            <w:noProof/>
+          </w:rPr>
+          <w:t>14</w:t>
+        </w:r>
+      </w:fldSimple>
+      <w:r>
+        <w:t xml:space="preserve"> Full Module waveform 1</w:t>
+      </w:r>
+      <w:bookmarkEnd w:id="40"/>
+    </w:p>
+    <w:p>
+      <w:pPr>
+        <w:keepNext/>
+      </w:pPr>
+      <w:r>
+        <w:rPr>
+          <w:b/>
           <w:noProof/>
-        </w:rPr>
-        <w:t>14</w:t>
-      </w:r>
-      <w:r>
-        <w:fldChar w:fldCharType="end"/>
-      </w:r>
-      <w:r>
-        <w:t xml:space="preserve"> Full Module waveform 1</w:t>
-      </w:r>
-      <w:bookmarkEnd w:id="42"/>
-    </w:p>
-    <w:p>
-      <w:pPr>
-        <w:keepNext/>
-      </w:pPr>
-      <w:r>
-        <w:rPr>
-          <w:b/>
           <w:sz w:val="52"/>
           <w:szCs w:val="52"/>
           <w:highlight w:val="lightGray"/>
@@ -18330,32 +18189,22 @@
           <w:highlight w:val="lightGray"/>
         </w:rPr>
       </w:pPr>
-      <w:bookmarkStart w:id="43" w:name="_Toc126324155"/>
+      <w:bookmarkStart w:id="41" w:name="_Toc126324155"/>
       <w:r>
         <w:t xml:space="preserve">Figure </w:t>
       </w:r>
-      <w:r>
-        <w:fldChar w:fldCharType="begin"/>
-      </w:r>
-      <w:r>
-        <w:instrText xml:space="preserve"> SEQ Figure \* ARABIC </w:instrText>
-      </w:r>
-      <w:r>
-        <w:fldChar w:fldCharType="separate"/>
-      </w:r>
-      <w:r>
-        <w:rPr>
-          <w:noProof/>
-        </w:rPr>
-        <w:t>15</w:t>
-      </w:r>
-      <w:r>
-        <w:fldChar w:fldCharType="end"/>
-      </w:r>
+      <w:fldSimple w:instr=" SEQ Figure \* ARABIC ">
+        <w:r>
+          <w:rPr>
+            <w:noProof/>
+          </w:rPr>
+          <w:t>15</w:t>
+        </w:r>
+      </w:fldSimple>
       <w:r>
         <w:t xml:space="preserve"> Full Module waveform 2</w:t>
       </w:r>
-      <w:bookmarkEnd w:id="43"/>
+      <w:bookmarkEnd w:id="41"/>
     </w:p>
     <w:p>
       <w:pPr>
@@ -18375,12 +18224,13 @@
           <w:rFonts w:asciiTheme="minorHAnsi" w:hAnsiTheme="minorHAnsi" w:cstheme="minorBidi"/>
         </w:rPr>
       </w:pPr>
-      <w:bookmarkStart w:id="44" w:name="_Toc126324104"/>
-      <w:r>
+      <w:bookmarkStart w:id="42" w:name="_Toc126324104"/>
+      <w:r>
+        <w:lastRenderedPageBreak/>
         <w:t>Conclusion</w:t>
       </w:r>
-      <w:bookmarkEnd w:id="41"/>
-      <w:bookmarkEnd w:id="44"/>
+      <w:bookmarkEnd w:id="39"/>
+      <w:bookmarkEnd w:id="42"/>
     </w:p>
     <w:p>
       <w:r>
@@ -18391,11 +18241,11 @@
       <w:pPr>
         <w:pStyle w:val="Heading1"/>
       </w:pPr>
-      <w:bookmarkStart w:id="45" w:name="_Toc126324105"/>
+      <w:bookmarkStart w:id="43" w:name="_Toc126324105"/>
       <w:r>
         <w:t>Reference</w:t>
       </w:r>
-      <w:bookmarkEnd w:id="45"/>
+      <w:bookmarkEnd w:id="43"/>
     </w:p>
     <w:p>
       <w:r>
@@ -23269,19 +23119,19 @@
 
 <file path=word/glossary/fontTable.xml><?xml version="1.0" encoding="utf-8"?>
 <w:fonts xmlns:mc="http://schemas.openxmlformats.org/markup-compatibility/2006" xmlns:r="http://schemas.openxmlformats.org/officeDocument/2006/relationships" xmlns:w="http://schemas.openxmlformats.org/wordprocessingml/2006/main" xmlns:w14="http://schemas.microsoft.com/office/word/2010/wordml" xmlns:w15="http://schemas.microsoft.com/office/word/2012/wordml" xmlns:w16cex="http://schemas.microsoft.com/office/word/2018/wordml/cex" xmlns:w16cid="http://schemas.microsoft.com/office/word/2016/wordml/cid" xmlns:w16="http://schemas.microsoft.com/office/word/2018/wordml" xmlns:w16sdtdh="http://schemas.microsoft.com/office/word/2020/wordml/sdtdatahash" xmlns:w16se="http://schemas.microsoft.com/office/word/2015/wordml/symex" mc:Ignorable="w14 w15 w16se w16cid w16 w16cex w16sdtdh">
+  <w:font w:name="Segoe UI">
+    <w:panose1 w:val="020B0502040204020203"/>
+    <w:charset w:val="00"/>
+    <w:family w:val="swiss"/>
+    <w:pitch w:val="variable"/>
+    <w:sig w:usb0="E4002EFF" w:usb1="C000E47F" w:usb2="00000009" w:usb3="00000000" w:csb0="000001FF" w:csb1="00000000"/>
+  </w:font>
   <w:font w:name="Times New Roman">
     <w:panose1 w:val="02020603050405020304"/>
     <w:charset w:val="00"/>
     <w:family w:val="roman"/>
     <w:pitch w:val="variable"/>
     <w:sig w:usb0="E0002EFF" w:usb1="C000785B" w:usb2="00000009" w:usb3="00000000" w:csb0="000001FF" w:csb1="00000000"/>
-  </w:font>
-  <w:font w:name="Segoe UI">
-    <w:panose1 w:val="020B0502040204020203"/>
-    <w:charset w:val="00"/>
-    <w:family w:val="swiss"/>
-    <w:pitch w:val="variable"/>
-    <w:sig w:usb0="E4002EFF" w:usb1="C000E47F" w:usb2="00000009" w:usb3="00000000" w:csb0="000001FF" w:csb1="00000000"/>
   </w:font>
   <w:font w:name="Symbol">
     <w:panose1 w:val="05050102010706020507"/>
@@ -23309,7 +23159,7 @@
     <w:charset w:val="00"/>
     <w:family w:val="swiss"/>
     <w:pitch w:val="variable"/>
-    <w:sig w:usb0="E0002EFF" w:usb1="C000247B" w:usb2="00000009" w:usb3="00000000" w:csb0="000001FF" w:csb1="00000000"/>
+    <w:sig w:usb0="E4002EFF" w:usb1="C000247B" w:usb2="00000009" w:usb3="00000000" w:csb0="000001FF" w:csb1="00000000"/>
   </w:font>
   <w:font w:name="Consolas">
     <w:panose1 w:val="020B0609020204030204"/>
@@ -23323,7 +23173,7 @@
     <w:charset w:val="00"/>
     <w:family w:val="swiss"/>
     <w:pitch w:val="variable"/>
-    <w:sig w:usb0="E0002AFF" w:usb1="C000247B" w:usb2="00000009" w:usb3="00000000" w:csb0="000001FF" w:csb1="00000000"/>
+    <w:sig w:usb0="E4002EFF" w:usb1="C000247B" w:usb2="00000009" w:usb3="00000000" w:csb0="000001FF" w:csb1="00000000"/>
   </w:font>
 </w:fonts>
 </file>
@@ -23345,6 +23195,8 @@
   <w:rsids>
     <w:rsidRoot w:val="0044668C"/>
     <w:rsid w:val="0044668C"/>
+    <w:rsid w:val="00594E43"/>
+    <w:rsid w:val="005B7C2E"/>
     <w:rsid w:val="00702004"/>
     <w:rsid w:val="00A81C63"/>
     <w:rsid w:val="00AE3E77"/>
@@ -23807,20 +23659,12 @@
     <w:name w:val="FD987FF49CC74C4CA3A4544581FCEA0C"/>
     <w:rsid w:val="0044668C"/>
   </w:style>
-  <w:style w:type="paragraph" w:customStyle="1" w:styleId="19F856668A0D4622AEDCBB699339B604">
-    <w:name w:val="19F856668A0D4622AEDCBB699339B604"/>
-    <w:rsid w:val="00702004"/>
-  </w:style>
   <w:style w:type="paragraph" w:customStyle="1" w:styleId="6E65D8EBEA7A4BD29E93A737E12DDE1B">
     <w:name w:val="6E65D8EBEA7A4BD29E93A737E12DDE1B"/>
     <w:rsid w:val="00702004"/>
   </w:style>
   <w:style w:type="paragraph" w:customStyle="1" w:styleId="1B0901B4330343D999EA289E799557B8">
     <w:name w:val="1B0901B4330343D999EA289E799557B8"/>
-    <w:rsid w:val="00702004"/>
-  </w:style>
-  <w:style w:type="paragraph" w:customStyle="1" w:styleId="234722411AF644AB9457E8C606FFEB93">
-    <w:name w:val="234722411AF644AB9457E8C606FFEB93"/>
     <w:rsid w:val="00702004"/>
   </w:style>
   <w:style w:type="character" w:styleId="PlaceholderText">
@@ -23832,10 +23676,6 @@
     <w:rPr>
       <w:color w:val="808080"/>
     </w:rPr>
-  </w:style>
-  <w:style w:type="paragraph" w:customStyle="1" w:styleId="6A7D19E418754ABE968D90CAA88A7CE1">
-    <w:name w:val="6A7D19E418754ABE968D90CAA88A7CE1"/>
-    <w:rsid w:val="00702004"/>
   </w:style>
 </w:styles>
 </file>
@@ -24113,6 +23953,9 @@
   <wetp:taskpane dockstate="right" visibility="0" width="350" row="1">
     <wetp:webextensionref xmlns:r="http://schemas.openxmlformats.org/officeDocument/2006/relationships" r:id="rId1"/>
   </wetp:taskpane>
+  <wetp:taskpane dockstate="right" visibility="0" width="438" row="6">
+    <wetp:webextensionref xmlns:r="http://schemas.openxmlformats.org/officeDocument/2006/relationships" r:id="rId2"/>
+  </wetp:taskpane>
 </wetp:taskpanes>
 </file>
 
@@ -24123,6 +23966,18 @@
   <we:properties>
     <we:property name="MENDELEY_CITATIONS" value="[]"/>
   </we:properties>
+  <we:bindings/>
+  <we:snapshot xmlns:r="http://schemas.openxmlformats.org/officeDocument/2006/relationships"/>
+</we:webextension>
+</file>
+
+<file path=word/webextensions/webextension2.xml><?xml version="1.0" encoding="utf-8"?>
+<we:webextension xmlns:we="http://schemas.microsoft.com/office/webextensions/webextension/2010/11" id="{90CC82AB-5589-405D-933F-18656B610F59}">
+  <we:reference id="wa200000113" version="1.0.0.0" store="en-US" storeType="OMEX"/>
+  <we:alternateReferences>
+    <we:reference id="wa200000113" version="1.0.0.0" store="wa200000113" storeType="OMEX"/>
+  </we:alternateReferences>
+  <we:properties/>
   <we:bindings/>
   <we:snapshot xmlns:r="http://schemas.openxmlformats.org/officeDocument/2006/relationships"/>
 </we:webextension>

--- a/report/Group-2-RISC-SPM-report.docx
+++ b/report/Group-2-RISC-SPM-report.docx
@@ -3949,7 +3949,7 @@
           <w:noProof/>
         </w:rPr>
         <w:drawing>
-          <wp:inline distT="0" distB="0" distL="0" distR="0" wp14:anchorId="11F584C7" wp14:editId="75EC1170">
+          <wp:inline distT="0" distB="0" distL="0" distR="0" wp14:anchorId="11F584C7" wp14:editId="4EA5959A">
             <wp:extent cx="5008245" cy="636905"/>
             <wp:effectExtent l="0" t="0" r="1905" b="0"/>
             <wp:docPr id="9" name="Picture 9" descr="Lightbox"/>
@@ -3968,6 +3968,15 @@
                   <pic:blipFill>
                     <a:blip r:embed="rId13">
                       <a:extLst>
+                        <a:ext uri="{BEBA8EAE-BF5A-486C-A8C5-ECC9F3942E4B}">
+                          <a14:imgProps xmlns:a14="http://schemas.microsoft.com/office/drawing/2010/main">
+                            <a14:imgLayer r:embed="rId14">
+                              <a14:imgEffect>
+                                <a14:sharpenSoften amount="50000"/>
+                              </a14:imgEffect>
+                            </a14:imgLayer>
+                          </a14:imgProps>
+                        </a:ext>
                         <a:ext uri="{28A0092B-C50C-407E-A947-70E740481C1C}">
                           <a14:useLocalDpi xmlns:a14="http://schemas.microsoft.com/office/drawing/2010/main" val="0"/>
                         </a:ext>
@@ -4601,24 +4610,14 @@
       <w:r>
         <w:t xml:space="preserve">Table </w:t>
       </w:r>
-      <w:r>
-        <w:fldChar w:fldCharType="begin"/>
-      </w:r>
-      <w:r>
-        <w:instrText xml:space="preserve"> SEQ Table \* ARABIC </w:instrText>
-      </w:r>
-      <w:r>
-        <w:fldChar w:fldCharType="separate"/>
-      </w:r>
-      <w:r>
-        <w:rPr>
-          <w:noProof/>
-        </w:rPr>
-        <w:t>1</w:t>
-      </w:r>
-      <w:r>
-        <w:fldChar w:fldCharType="end"/>
-      </w:r>
+      <w:fldSimple w:instr=" SEQ Table \* ARABIC ">
+        <w:r>
+          <w:rPr>
+            <w:noProof/>
+          </w:rPr>
+          <w:t>1</w:t>
+        </w:r>
+      </w:fldSimple>
       <w:r>
         <w:t xml:space="preserve"> RISC vs. CISC</w:t>
       </w:r>
@@ -4707,7 +4706,7 @@
       <w:r>
         <w:t xml:space="preserve">the source code : </w:t>
       </w:r>
-      <w:hyperlink r:id="rId14" w:history="1">
+      <w:hyperlink r:id="rId15" w:history="1">
         <w:r>
           <w:rPr>
             <w:rStyle w:val="Hyperlink"/>
@@ -5376,7 +5375,7 @@
                     </pic:cNvPicPr>
                   </pic:nvPicPr>
                   <pic:blipFill>
-                    <a:blip r:embed="rId15">
+                    <a:blip r:embed="rId16">
                       <a:extLst>
                         <a:ext uri="{28A0092B-C50C-407E-A947-70E740481C1C}">
                           <a14:useLocalDpi xmlns:a14="http://schemas.microsoft.com/office/drawing/2010/main" val="0"/>
@@ -5711,7 +5710,7 @@
                     </pic:cNvPicPr>
                   </pic:nvPicPr>
                   <pic:blipFill>
-                    <a:blip r:embed="rId16">
+                    <a:blip r:embed="rId17">
                       <a:extLst>
                         <a:ext uri="{28A0092B-C50C-407E-A947-70E740481C1C}">
                           <a14:useLocalDpi xmlns:a14="http://schemas.microsoft.com/office/drawing/2010/main" val="0"/>
@@ -5801,27 +5800,14 @@
                             <w:r>
                               <w:t xml:space="preserve">Figure </w:t>
                             </w:r>
-                            <w:r>
-                              <w:fldChar w:fldCharType="begin"/>
-                            </w:r>
-                            <w:r>
-                              <w:instrText xml:space="preserve"> SEQ Figure \* ARABIC </w:instrText>
-                            </w:r>
-                            <w:r>
-                              <w:fldChar w:fldCharType="separate"/>
-                            </w:r>
-                            <w:r>
-                              <w:rPr>
-                                <w:noProof/>
-                              </w:rPr>
-                              <w:t>3</w:t>
-                            </w:r>
-                            <w:r>
-                              <w:rPr>
-                                <w:noProof/>
-                              </w:rPr>
-                              <w:fldChar w:fldCharType="end"/>
-                            </w:r>
+                            <w:fldSimple w:instr=" SEQ Figure \* ARABIC ">
+                              <w:r>
+                                <w:rPr>
+                                  <w:noProof/>
+                                </w:rPr>
+                                <w:t>3</w:t>
+                              </w:r>
+                            </w:fldSimple>
                             <w:r>
                               <w:t xml:space="preserve"> Architecture</w:t>
                             </w:r>
@@ -5859,27 +5845,14 @@
                       <w:r>
                         <w:t xml:space="preserve">Figure </w:t>
                       </w:r>
-                      <w:r>
-                        <w:fldChar w:fldCharType="begin"/>
-                      </w:r>
-                      <w:r>
-                        <w:instrText xml:space="preserve"> SEQ Figure \* ARABIC </w:instrText>
-                      </w:r>
-                      <w:r>
-                        <w:fldChar w:fldCharType="separate"/>
-                      </w:r>
-                      <w:r>
-                        <w:rPr>
-                          <w:noProof/>
-                        </w:rPr>
-                        <w:t>3</w:t>
-                      </w:r>
-                      <w:r>
-                        <w:rPr>
-                          <w:noProof/>
-                        </w:rPr>
-                        <w:fldChar w:fldCharType="end"/>
-                      </w:r>
+                      <w:fldSimple w:instr=" SEQ Figure \* ARABIC ">
+                        <w:r>
+                          <w:rPr>
+                            <w:noProof/>
+                          </w:rPr>
+                          <w:t>3</w:t>
+                        </w:r>
+                      </w:fldSimple>
                       <w:r>
                         <w:t xml:space="preserve"> Architecture</w:t>
                       </w:r>
@@ -7813,24 +7786,14 @@
       <w:r>
         <w:t xml:space="preserve">Table </w:t>
       </w:r>
-      <w:r>
-        <w:fldChar w:fldCharType="begin"/>
-      </w:r>
-      <w:r>
-        <w:instrText xml:space="preserve"> SEQ Table \* ARABIC </w:instrText>
-      </w:r>
-      <w:r>
-        <w:fldChar w:fldCharType="separate"/>
-      </w:r>
-      <w:r>
-        <w:rPr>
-          <w:noProof/>
-        </w:rPr>
-        <w:t>2</w:t>
-      </w:r>
-      <w:r>
-        <w:fldChar w:fldCharType="end"/>
-      </w:r>
+      <w:fldSimple w:instr=" SEQ Table \* ARABIC ">
+        <w:r>
+          <w:rPr>
+            <w:noProof/>
+          </w:rPr>
+          <w:t>2</w:t>
+        </w:r>
+      </w:fldSimple>
       <w:r>
         <w:t xml:space="preserve"> </w:t>
       </w:r>
@@ -8247,24 +8210,14 @@
       <w:r>
         <w:t xml:space="preserve">Table </w:t>
       </w:r>
-      <w:r>
-        <w:fldChar w:fldCharType="begin"/>
-      </w:r>
-      <w:r>
-        <w:instrText xml:space="preserve"> SEQ Table \* ARABIC </w:instrText>
-      </w:r>
-      <w:r>
-        <w:fldChar w:fldCharType="separate"/>
-      </w:r>
-      <w:r>
-        <w:rPr>
-          <w:noProof/>
-        </w:rPr>
-        <w:t>3</w:t>
-      </w:r>
-      <w:r>
-        <w:fldChar w:fldCharType="end"/>
-      </w:r>
+      <w:fldSimple w:instr=" SEQ Table \* ARABIC ">
+        <w:r>
+          <w:rPr>
+            <w:noProof/>
+          </w:rPr>
+          <w:t>3</w:t>
+        </w:r>
+      </w:fldSimple>
       <w:r>
         <w:t xml:space="preserve"> Long </w:t>
       </w:r>
@@ -10829,7 +10782,7 @@
                     </pic:cNvPicPr>
                   </pic:nvPicPr>
                   <pic:blipFill>
-                    <a:blip r:embed="rId17" cstate="print">
+                    <a:blip r:embed="rId18" cstate="print">
                       <a:extLst>
                         <a:ext uri="{28A0092B-C50C-407E-A947-70E740481C1C}">
                           <a14:useLocalDpi xmlns:a14="http://schemas.microsoft.com/office/drawing/2010/main" val="0"/>
@@ -11025,7 +10978,7 @@
         </w:rPr>
         <w:lastRenderedPageBreak/>
         <w:drawing>
-          <wp:anchor distT="0" distB="0" distL="114300" distR="114300" simplePos="0" relativeHeight="251659268" behindDoc="0" locked="0" layoutInCell="1" allowOverlap="1" wp14:anchorId="63417BA8" wp14:editId="2570680B">
+          <wp:anchor distT="0" distB="0" distL="114300" distR="114300" simplePos="0" relativeHeight="251659268" behindDoc="0" locked="0" layoutInCell="1" allowOverlap="1" wp14:anchorId="63417BA8" wp14:editId="4E98BF4E">
             <wp:simplePos x="0" y="0"/>
             <wp:positionH relativeFrom="margin">
               <wp:align>center</wp:align>
@@ -11033,8 +10986,8 @@
             <wp:positionV relativeFrom="margin">
               <wp:align>top</wp:align>
             </wp:positionV>
-            <wp:extent cx="5906135" cy="8620760"/>
-            <wp:effectExtent l="0" t="0" r="0" b="8890"/>
+            <wp:extent cx="5902325" cy="8620760"/>
+            <wp:effectExtent l="0" t="0" r="3175" b="8890"/>
             <wp:wrapTopAndBottom/>
             <wp:docPr id="595" name="Picture 595"/>
             <wp:cNvGraphicFramePr>
@@ -11050,7 +11003,7 @@
                     </pic:cNvPicPr>
                   </pic:nvPicPr>
                   <pic:blipFill>
-                    <a:blip r:embed="rId18" cstate="print">
+                    <a:blip r:embed="rId19" cstate="print">
                       <a:extLst>
                         <a:ext uri="{28A0092B-C50C-407E-A947-70E740481C1C}">
                           <a14:useLocalDpi xmlns:a14="http://schemas.microsoft.com/office/drawing/2010/main" val="0"/>
@@ -11064,7 +11017,7 @@
                   <pic:spPr bwMode="auto">
                     <a:xfrm>
                       <a:off x="0" y="0"/>
-                      <a:ext cx="5906135" cy="8621295"/>
+                      <a:ext cx="5902358" cy="8621295"/>
                     </a:xfrm>
                     <a:prstGeom prst="rect">
                       <a:avLst/>
@@ -11143,27 +11096,14 @@
                             <w:r>
                               <w:t xml:space="preserve">Figure </w:t>
                             </w:r>
-                            <w:r>
-                              <w:fldChar w:fldCharType="begin"/>
-                            </w:r>
-                            <w:r>
-                              <w:instrText xml:space="preserve"> SEQ Figure \* ARABIC </w:instrText>
-                            </w:r>
-                            <w:r>
-                              <w:fldChar w:fldCharType="separate"/>
-                            </w:r>
-                            <w:r>
-                              <w:rPr>
-                                <w:noProof/>
-                              </w:rPr>
-                              <w:t>5</w:t>
-                            </w:r>
-                            <w:r>
-                              <w:rPr>
-                                <w:noProof/>
-                              </w:rPr>
-                              <w:fldChar w:fldCharType="end"/>
-                            </w:r>
+                            <w:fldSimple w:instr=" SEQ Figure \* ARABIC ">
+                              <w:r>
+                                <w:rPr>
+                                  <w:noProof/>
+                                </w:rPr>
+                                <w:t>5</w:t>
+                              </w:r>
+                            </w:fldSimple>
                             <w:r>
                               <w:t xml:space="preserve"> ASM diagram</w:t>
                             </w:r>
@@ -11204,27 +11144,14 @@
                       <w:r>
                         <w:t xml:space="preserve">Figure </w:t>
                       </w:r>
-                      <w:r>
-                        <w:fldChar w:fldCharType="begin"/>
-                      </w:r>
-                      <w:r>
-                        <w:instrText xml:space="preserve"> SEQ Figure \* ARABIC </w:instrText>
-                      </w:r>
-                      <w:r>
-                        <w:fldChar w:fldCharType="separate"/>
-                      </w:r>
-                      <w:r>
-                        <w:rPr>
-                          <w:noProof/>
-                        </w:rPr>
-                        <w:t>5</w:t>
-                      </w:r>
-                      <w:r>
-                        <w:rPr>
-                          <w:noProof/>
-                        </w:rPr>
-                        <w:fldChar w:fldCharType="end"/>
-                      </w:r>
+                      <w:fldSimple w:instr=" SEQ Figure \* ARABIC ">
+                        <w:r>
+                          <w:rPr>
+                            <w:noProof/>
+                          </w:rPr>
+                          <w:t>5</w:t>
+                        </w:r>
+                      </w:fldSimple>
                       <w:r>
                         <w:t xml:space="preserve"> ASM diagram</w:t>
                       </w:r>
@@ -11385,7 +11312,7 @@
       <w:r>
         <w:t xml:space="preserve"> </w:t>
       </w:r>
-      <w:hyperlink r:id="rId19" w:history="1">
+      <w:hyperlink r:id="rId20" w:history="1">
         <w:r>
           <w:rPr>
             <w:rStyle w:val="Hyperlink"/>
@@ -12440,7 +12367,7 @@
                     </pic:cNvPicPr>
                   </pic:nvPicPr>
                   <pic:blipFill rotWithShape="1">
-                    <a:blip r:embed="rId20" cstate="print">
+                    <a:blip r:embed="rId21" cstate="print">
                       <a:extLst>
                         <a:ext uri="{28A0092B-C50C-407E-A947-70E740481C1C}">
                           <a14:useLocalDpi xmlns:a14="http://schemas.microsoft.com/office/drawing/2010/main" val="0"/>
@@ -13711,7 +13638,7 @@
                     </pic:cNvPicPr>
                   </pic:nvPicPr>
                   <pic:blipFill rotWithShape="1">
-                    <a:blip r:embed="rId21" cstate="print">
+                    <a:blip r:embed="rId22" cstate="print">
                       <a:extLst>
                         <a:ext uri="{28A0092B-C50C-407E-A947-70E740481C1C}">
                           <a14:useLocalDpi xmlns:a14="http://schemas.microsoft.com/office/drawing/2010/main" val="0"/>
@@ -14751,7 +14678,7 @@
                     </pic:cNvPicPr>
                   </pic:nvPicPr>
                   <pic:blipFill rotWithShape="1">
-                    <a:blip r:embed="rId22" cstate="print">
+                    <a:blip r:embed="rId23" cstate="print">
                       <a:extLst>
                         <a:ext uri="{28A0092B-C50C-407E-A947-70E740481C1C}">
                           <a14:useLocalDpi xmlns:a14="http://schemas.microsoft.com/office/drawing/2010/main" val="0"/>
@@ -15601,7 +15528,7 @@
                     </pic:cNvPicPr>
                   </pic:nvPicPr>
                   <pic:blipFill rotWithShape="1">
-                    <a:blip r:embed="rId23" cstate="print">
+                    <a:blip r:embed="rId24" cstate="print">
                       <a:extLst>
                         <a:ext uri="{28A0092B-C50C-407E-A947-70E740481C1C}">
                           <a14:useLocalDpi xmlns:a14="http://schemas.microsoft.com/office/drawing/2010/main" val="0"/>
@@ -17663,7 +17590,7 @@
                 <wp:effectExtent l="0" t="0" r="19050" b="15875"/>
                 <wp:wrapNone/>
                 <wp:docPr id="7" name="TextBox 1"/>
-                <wp:cNvGraphicFramePr xmlns:a="http://schemas.openxmlformats.org/drawingml/2006/main"/>
+                <wp:cNvGraphicFramePr/>
                 <a:graphic xmlns:a="http://schemas.openxmlformats.org/drawingml/2006/main">
                   <a:graphicData uri="http://schemas.microsoft.com/office/word/2010/wordprocessingShape">
                     <wps:wsp>
@@ -17821,7 +17748,6 @@
           </w:tcPr>
           <w:p>
             <w:pPr>
-              <w:spacing w:after="0"/>
               <w:jc w:val="center"/>
               <w:rPr>
                 <w:rFonts w:ascii="Arial" w:eastAsia="Times New Roman" w:hAnsi="Arial" w:cs="Arial"/>
@@ -17832,8 +17758,6 @@
             <w:r>
               <w:rPr>
                 <w:rFonts w:ascii="Calibri" w:eastAsia="Times New Roman" w:hAnsi="Calibri" w:cs="Calibri"/>
-                <w:b/>
-                <w:bCs/>
                 <w:color w:val="FFFFFF"/>
                 <w:sz w:val="36"/>
                 <w:szCs w:val="36"/>
@@ -19078,7 +19002,6 @@
           </w:tcPr>
           <w:p>
             <w:pPr>
-              <w:spacing w:after="0"/>
               <w:jc w:val="center"/>
               <w:rPr>
                 <w:rFonts w:ascii="Arial" w:eastAsia="Times New Roman" w:hAnsi="Arial" w:cs="Arial"/>
@@ -19089,8 +19012,6 @@
             <w:r>
               <w:rPr>
                 <w:rFonts w:ascii="Calibri" w:eastAsia="Times New Roman" w:hAnsi="Calibri" w:cs="Calibri"/>
-                <w:b/>
-                <w:bCs/>
                 <w:color w:val="FFFFFF"/>
                 <w:sz w:val="36"/>
                 <w:szCs w:val="36"/>
@@ -20568,10 +20489,7 @@
       </w:pPr>
       <w:bookmarkStart w:id="39" w:name="_Toc126248643"/>
       <w:r>
-        <w:t xml:space="preserve">First, it will fill the memory with data like the table </w:t>
-      </w:r>
-      <w:r>
-        <w:t>above.</w:t>
+        <w:t>First, it will fill the memory with data like the table above.</w:t>
       </w:r>
     </w:p>
     <w:p>
@@ -20727,7 +20645,7 @@
                     </pic:cNvPicPr>
                   </pic:nvPicPr>
                   <pic:blipFill>
-                    <a:blip r:embed="rId24" cstate="print">
+                    <a:blip r:embed="rId25" cstate="print">
                       <a:extLst>
                         <a:ext uri="{28A0092B-C50C-407E-A947-70E740481C1C}">
                           <a14:useLocalDpi xmlns:a14="http://schemas.microsoft.com/office/drawing/2010/main" val="0"/>
@@ -20827,7 +20745,7 @@
                     </pic:cNvPicPr>
                   </pic:nvPicPr>
                   <pic:blipFill>
-                    <a:blip r:embed="rId25" cstate="print">
+                    <a:blip r:embed="rId26" cstate="print">
                       <a:extLst>
                         <a:ext uri="{28A0092B-C50C-407E-A947-70E740481C1C}">
                           <a14:useLocalDpi xmlns:a14="http://schemas.microsoft.com/office/drawing/2010/main" val="0"/>
@@ -36358,8 +36276,8 @@
     </w:p>
     <w:p/>
     <w:sectPr>
-      <w:headerReference w:type="default" r:id="rId26"/>
-      <w:footerReference w:type="default" r:id="rId27"/>
+      <w:headerReference w:type="default" r:id="rId27"/>
+      <w:footerReference w:type="default" r:id="rId28"/>
       <w:pgSz w:w="12240" w:h="15840"/>
       <w:pgMar w:top="720" w:right="720" w:bottom="720" w:left="720" w:header="0" w:footer="0" w:gutter="0"/>
       <w:pgBorders w:display="firstPage" w:offsetFrom="page">
@@ -40642,6 +40560,7 @@
   <w:style w:type="character" w:default="1" w:styleId="DefaultParagraphFont">
     <w:name w:val="Default Paragraph Font"/>
     <w:uiPriority w:val="1"/>
+    <w:semiHidden/>
     <w:unhideWhenUsed/>
   </w:style>
   <w:style w:type="table" w:default="1" w:styleId="TableNormal">
@@ -41578,6 +41497,7 @@
   <w:rsids>
     <w:rsidRoot w:val="0044668C"/>
     <w:rsid w:val="00046291"/>
+    <w:rsid w:val="00056B05"/>
     <w:rsid w:val="000B21A9"/>
     <w:rsid w:val="0044668C"/>
     <w:rsid w:val="00702004"/>
@@ -41585,6 +41505,7 @@
     <w:rsid w:val="00A81C63"/>
     <w:rsid w:val="00AE3E77"/>
     <w:rsid w:val="00B1194E"/>
+    <w:rsid w:val="00BE05DC"/>
     <w:rsid w:val="00D423E5"/>
     <w:rsid w:val="00E732C8"/>
     <w:rsid w:val="00F02D70"/>
